--- a/nombre.docx
+++ b/nombre.docx
@@ -4,7 +4,22 @@
   <w:body>
     <w:p>
       <w:r>
-        <w:t>{nombre} y {apellido}.</w:t>
+        <w:t>${nombre}</w:t>
+      </w:r>
+      <w:r>
+        <w:t xml:space="preserve"> </w:t>
+      </w:r>
+      <w:r>
+        <w:t xml:space="preserve">y </w:t>
+      </w:r>
+      <w:r>
+        <w:t>${</w:t>
+      </w:r>
+      <w:r>
+        <w:t>apellido</w:t>
+      </w:r>
+      <w:r>
+        <w:t>}</w:t>
       </w:r>
     </w:p>
     <w:sectPr>
